--- a/week2/homework/Assignment 2.docx
+++ b/week2/homework/Assignment 2.docx
@@ -1344,6 +1344,7 @@
               <w:t>:</w:t>
             </w:r>
           </w:p>
+          <w:p/>
           <w:p/>
           <w:p/>
           <w:p/>
